--- a/38. 仙、僊→仙.docx
+++ b/38. 仙、僊→仙.docx
@@ -142,7 +142,7 @@
           <w:szCs w:val="48"/>
           <w:lang w:eastAsia="zh-TW"/>
         </w:rPr>
-        <w:t>辨意：根據《教育部異體字字典》，「</w:t>
+        <w:t>辨意：「</w:t>
       </w:r>
       <w:r>
         <w:rPr>

--- a/38. 仙、僊→仙.docx
+++ b/38. 仙、僊→仙.docx
@@ -11,6 +11,7 @@
           <w:lang w:eastAsia="zh-TW"/>
         </w:rPr>
       </w:pPr>
+      <w:bookmarkStart w:id="0" w:name="_GoBack"/>
       <w:r>
         <w:rPr>
           <w:rFonts w:hint="eastAsia" w:ascii="TW-MOE-Std-Kai" w:hAnsi="TW-MOE-Std-Kai" w:eastAsia="TW-MOE-Std-Kai" w:cs="TW-MOE-Std-Kai"/>
@@ -188,20 +189,10 @@
           <w:szCs w:val="48"/>
           <w:lang w:val="en-US" w:eastAsia="zh-TW"/>
         </w:rPr>
-        <w:t>偏旁辨析：只有「仙」可作聲</w:t>
-      </w:r>
-      <w:bookmarkStart w:id="0" w:name="_GoBack"/>
-      <w:bookmarkEnd w:id="0"/>
-      <w:r>
-        <w:rPr>
-          <w:rFonts w:hint="eastAsia" w:ascii="TW-MOE-Std-Kai" w:hAnsi="TW-MOE-Std-Kai" w:eastAsia="TW-MOE-Std-Kai" w:cs="TW-MOE-Std-Kai"/>
-          <w:sz w:val="48"/>
-          <w:szCs w:val="48"/>
-          <w:lang w:val="en-US" w:eastAsia="zh-TW"/>
-        </w:rPr>
-        <w:t>旁，如「苮」等。</w:t>
+        <w:t>偏旁辨析：只有「仙」可作聲旁，如「苮」等。</w:t>
       </w:r>
     </w:p>
+    <w:bookmarkEnd w:id="0"/>
     <w:sectPr>
       <w:pgSz w:w="11906" w:h="16838"/>
       <w:pgMar w:top="1440" w:right="1800" w:bottom="1440" w:left="1800" w:header="851" w:footer="992" w:gutter="0"/>

--- a/38. 仙、僊→仙.docx
+++ b/38. 仙、僊→仙.docx
@@ -11,7 +11,6 @@
           <w:lang w:eastAsia="zh-TW"/>
         </w:rPr>
       </w:pPr>
-      <w:bookmarkStart w:id="0" w:name="_GoBack"/>
       <w:r>
         <w:rPr>
           <w:rFonts w:hint="eastAsia" w:ascii="TW-MOE-Std-Kai" w:hAnsi="TW-MOE-Std-Kai" w:eastAsia="TW-MOE-Std-Kai" w:cs="TW-MOE-Std-Kai"/>
@@ -170,7 +169,18 @@
           <w:szCs w:val="48"/>
           <w:lang w:val="en-US" w:eastAsia="zh-TW"/>
         </w:rPr>
-        <w:t>是指經修煉後長生不老或超脫塵俗的人、性情或行為超凡不俗的人、神仙的、仙人的、輕飄、輕盈、超俗不凡、稱死的婉辭、姓氏，如「神仙」、「仙人」、「八仙過海」、「修道成仙」、「詩仙」、「酒仙」、「劍仙」、「仙宮」、「仙居」、「仙丹」、「仙藥」、「仙容」、「仙品」、「仙才」、「仙化」、「仙去」、「仙逝」等。而「僊」則是指長生不老之人，同「仙」，如「僊僊」（舞動的樣子；飄逸脫俗的樣子）等。現代語境中區分「仙」和「僊」，只要記住除「僊僊」外一律用「仙」即可。需要注意的是，只有「仙」可作姓氏。</w:t>
+        <w:t>是指經修煉後長生不老或超脫塵俗的人、性情或行為超凡不俗的人、神仙的、仙人的、輕飄、輕盈、超俗不凡、稱死的婉辭、姓氏，如「神仙」、「仙人」、「八仙過海」、「修道成仙」、「詩仙」、「酒仙」、「劍仙」、「仙宮」、「仙居」、「仙丹」、「仙藥」</w:t>
+      </w:r>
+      <w:bookmarkStart w:id="0" w:name="_GoBack"/>
+      <w:bookmarkEnd w:id="0"/>
+      <w:r>
+        <w:rPr>
+          <w:rFonts w:hint="eastAsia" w:ascii="TW-MOE-Std-Kai" w:hAnsi="TW-MOE-Std-Kai" w:eastAsia="TW-MOE-Std-Kai" w:cs="TW-MOE-Std-Kai"/>
+          <w:sz w:val="48"/>
+          <w:szCs w:val="48"/>
+          <w:lang w:val="en-US" w:eastAsia="zh-TW"/>
+        </w:rPr>
+        <w:t>、「飄飄欲仙」、「仙容」、「仙品」、「仙才」、「仙化」、「仙去」、「仙逝」等。而「僊」則是指長生不老之人，同「仙」，如「僊僊」（舞動的樣子；飄逸脫俗的樣子）等。現代語境中區分「仙」和「僊」，只要記住除「僊僊」外一律用「仙」即可。需要注意的是，只有「仙」可作姓氏。</w:t>
       </w:r>
     </w:p>
     <w:p>
@@ -192,7 +202,6 @@
         <w:t>偏旁辨析：只有「仙」可作聲旁，如「苮」等。</w:t>
       </w:r>
     </w:p>
-    <w:bookmarkEnd w:id="0"/>
     <w:sectPr>
       <w:pgSz w:w="11906" w:h="16838"/>
       <w:pgMar w:top="1440" w:right="1800" w:bottom="1440" w:left="1800" w:header="851" w:footer="992" w:gutter="0"/>

--- a/38. 仙、僊→仙.docx
+++ b/38. 仙、僊→仙.docx
@@ -6,16 +6,16 @@
       <w:pPr>
         <w:rPr>
           <w:rFonts w:hint="eastAsia" w:ascii="TW-MOE-Std-Kai" w:hAnsi="TW-MOE-Std-Kai" w:eastAsia="TW-MOE-Std-Kai" w:cs="TW-MOE-Std-Kai"/>
-          <w:sz w:val="48"/>
-          <w:szCs w:val="48"/>
+          <w:sz w:val="46"/>
+          <w:szCs w:val="46"/>
           <w:lang w:eastAsia="zh-TW"/>
         </w:rPr>
       </w:pPr>
       <w:r>
         <w:rPr>
           <w:rFonts w:hint="eastAsia" w:ascii="TW-MOE-Std-Kai" w:hAnsi="TW-MOE-Std-Kai" w:eastAsia="TW-MOE-Std-Kai" w:cs="TW-MOE-Std-Kai"/>
-          <w:sz w:val="48"/>
-          <w:szCs w:val="48"/>
+          <w:sz w:val="46"/>
+          <w:szCs w:val="46"/>
           <w:lang w:eastAsia="zh-TW"/>
         </w:rPr>
         <w:t>《大陸居民臺灣正體字講義》一簡多繁辨析之「</w:t>
@@ -23,8 +23,8 @@
       <w:r>
         <w:rPr>
           <w:rFonts w:hint="eastAsia" w:ascii="TW-MOE-Std-Kai" w:hAnsi="TW-MOE-Std-Kai" w:eastAsia="TW-MOE-Std-Kai" w:cs="TW-MOE-Std-Kai"/>
-          <w:sz w:val="48"/>
-          <w:szCs w:val="48"/>
+          <w:sz w:val="46"/>
+          <w:szCs w:val="46"/>
           <w:lang w:val="en-US" w:eastAsia="zh-TW"/>
         </w:rPr>
         <w:t>仙、僊</w:t>
@@ -32,8 +32,8 @@
       <w:r>
         <w:rPr>
           <w:rFonts w:hint="eastAsia" w:ascii="TW-MOE-Std-Kai" w:hAnsi="TW-MOE-Std-Kai" w:eastAsia="TW-MOE-Std-Kai" w:cs="TW-MOE-Std-Kai"/>
-          <w:sz w:val="48"/>
-          <w:szCs w:val="48"/>
+          <w:sz w:val="46"/>
+          <w:szCs w:val="46"/>
           <w:lang w:eastAsia="zh-TW"/>
         </w:rPr>
         <w:t>」→「</w:t>
@@ -41,8 +41,8 @@
       <w:r>
         <w:rPr>
           <w:rFonts w:hint="eastAsia" w:ascii="TW-MOE-Std-Kai" w:hAnsi="TW-MOE-Std-Kai" w:eastAsia="TW-MOE-Std-Kai" w:cs="TW-MOE-Std-Kai"/>
-          <w:sz w:val="48"/>
-          <w:szCs w:val="48"/>
+          <w:sz w:val="46"/>
+          <w:szCs w:val="46"/>
           <w:lang w:val="en-US" w:eastAsia="zh-TW"/>
         </w:rPr>
         <w:t>仙</w:t>
@@ -50,8 +50,8 @@
       <w:r>
         <w:rPr>
           <w:rFonts w:hint="eastAsia" w:ascii="TW-MOE-Std-Kai" w:hAnsi="TW-MOE-Std-Kai" w:eastAsia="TW-MOE-Std-Kai" w:cs="TW-MOE-Std-Kai"/>
-          <w:sz w:val="48"/>
-          <w:szCs w:val="48"/>
+          <w:sz w:val="46"/>
+          <w:szCs w:val="46"/>
           <w:lang w:eastAsia="zh-TW"/>
         </w:rPr>
         <w:t>」</w:t>
@@ -66,16 +66,16 @@
         <w:jc w:val="left"/>
         <w:rPr>
           <w:rFonts w:hint="eastAsia" w:ascii="TW-MOE-Std-Kai" w:hAnsi="TW-MOE-Std-Kai" w:eastAsia="TW-MOE-Std-Kai" w:cs="TW-MOE-Std-Kai"/>
-          <w:sz w:val="48"/>
-          <w:szCs w:val="48"/>
+          <w:sz w:val="46"/>
+          <w:szCs w:val="46"/>
           <w:lang w:val="en-US" w:eastAsia="zh-TW"/>
         </w:rPr>
       </w:pPr>
       <w:r>
         <w:rPr>
           <w:rFonts w:hint="eastAsia" w:ascii="TW-MOE-Std-Kai" w:hAnsi="TW-MOE-Std-Kai" w:eastAsia="TW-MOE-Std-Kai" w:cs="TW-MOE-Std-Kai"/>
-          <w:sz w:val="48"/>
-          <w:szCs w:val="48"/>
+          <w:sz w:val="46"/>
+          <w:szCs w:val="46"/>
           <w:lang w:eastAsia="zh-TW"/>
         </w:rPr>
         <w:t>辨音：「</w:t>
@@ -83,17 +83,28 @@
       <w:r>
         <w:rPr>
           <w:rFonts w:hint="eastAsia" w:ascii="TW-MOE-Std-Kai" w:hAnsi="TW-MOE-Std-Kai" w:eastAsia="TW-MOE-Std-Kai" w:cs="TW-MOE-Std-Kai"/>
-          <w:sz w:val="48"/>
-          <w:szCs w:val="48"/>
-          <w:lang w:val="en-US" w:eastAsia="zh-TW"/>
-        </w:rPr>
-        <w:t>仙、僊</w:t>
-      </w:r>
-      <w:r>
-        <w:rPr>
-          <w:rFonts w:hint="eastAsia" w:ascii="TW-MOE-Std-Kai" w:hAnsi="TW-MOE-Std-Kai" w:eastAsia="TW-MOE-Std-Kai" w:cs="TW-MOE-Std-Kai"/>
-          <w:sz w:val="48"/>
-          <w:szCs w:val="48"/>
+          <w:sz w:val="46"/>
+          <w:szCs w:val="46"/>
+          <w:lang w:val="en-US" w:eastAsia="zh-TW"/>
+        </w:rPr>
+        <w:t>仙、</w:t>
+      </w:r>
+      <w:bookmarkStart w:id="0" w:name="_GoBack"/>
+      <w:bookmarkEnd w:id="0"/>
+      <w:r>
+        <w:rPr>
+          <w:rFonts w:hint="eastAsia" w:ascii="TW-MOE-Std-Kai" w:hAnsi="TW-MOE-Std-Kai" w:eastAsia="TW-MOE-Std-Kai" w:cs="TW-MOE-Std-Kai"/>
+          <w:sz w:val="46"/>
+          <w:szCs w:val="46"/>
+          <w:lang w:val="en-US" w:eastAsia="zh-TW"/>
+        </w:rPr>
+        <w:t>僊</w:t>
+      </w:r>
+      <w:r>
+        <w:rPr>
+          <w:rFonts w:hint="eastAsia" w:ascii="TW-MOE-Std-Kai" w:hAnsi="TW-MOE-Std-Kai" w:eastAsia="TW-MOE-Std-Kai" w:cs="TW-MOE-Std-Kai"/>
+          <w:sz w:val="46"/>
+          <w:szCs w:val="46"/>
           <w:lang w:eastAsia="zh-TW"/>
         </w:rPr>
         <w:t>」</w:t>
@@ -101,8 +112,8 @@
       <w:r>
         <w:rPr>
           <w:rFonts w:hint="eastAsia" w:ascii="TW-MOE-Std-Kai" w:hAnsi="TW-MOE-Std-Kai" w:eastAsia="TW-MOE-Std-Kai" w:cs="TW-MOE-Std-Kai"/>
-          <w:sz w:val="48"/>
-          <w:szCs w:val="48"/>
+          <w:sz w:val="46"/>
+          <w:szCs w:val="46"/>
           <w:lang w:val="en-US" w:eastAsia="zh-TW"/>
         </w:rPr>
         <w:t>音</w:t>
@@ -110,8 +121,8 @@
       <w:r>
         <w:rPr>
           <w:rFonts w:hint="eastAsia" w:ascii="GB Pinyinok-C" w:hAnsi="GB Pinyinok-C" w:eastAsia="GB Pinyinok-C" w:cs="GB Pinyinok-C"/>
-          <w:sz w:val="48"/>
-          <w:szCs w:val="48"/>
+          <w:sz w:val="46"/>
+          <w:szCs w:val="46"/>
           <w:lang w:val="en-US" w:eastAsia="zh-TW"/>
         </w:rPr>
         <w:t>xiān</w:t>
@@ -119,8 +130,8 @@
       <w:r>
         <w:rPr>
           <w:rFonts w:hint="eastAsia" w:ascii="TW-MOE-Std-Kai" w:hAnsi="TW-MOE-Std-Kai" w:eastAsia="TW-MOE-Std-Kai" w:cs="TW-MOE-Std-Kai"/>
-          <w:sz w:val="48"/>
-          <w:szCs w:val="48"/>
+          <w:sz w:val="46"/>
+          <w:szCs w:val="46"/>
           <w:lang w:val="en-US" w:eastAsia="zh-TW"/>
         </w:rPr>
         <w:t>。</w:t>
@@ -130,16 +141,16 @@
       <w:pPr>
         <w:rPr>
           <w:rFonts w:hint="eastAsia" w:ascii="TW-MOE-Std-Kai" w:hAnsi="TW-MOE-Std-Kai" w:eastAsia="TW-MOE-Std-Kai" w:cs="TW-MOE-Std-Kai"/>
-          <w:sz w:val="48"/>
-          <w:szCs w:val="48"/>
+          <w:sz w:val="46"/>
+          <w:szCs w:val="46"/>
           <w:lang w:val="en-US" w:eastAsia="zh-TW"/>
         </w:rPr>
       </w:pPr>
       <w:r>
         <w:rPr>
           <w:rFonts w:hint="eastAsia" w:ascii="TW-MOE-Std-Kai" w:hAnsi="TW-MOE-Std-Kai" w:eastAsia="TW-MOE-Std-Kai" w:cs="TW-MOE-Std-Kai"/>
-          <w:sz w:val="48"/>
-          <w:szCs w:val="48"/>
+          <w:sz w:val="46"/>
+          <w:szCs w:val="46"/>
           <w:lang w:eastAsia="zh-TW"/>
         </w:rPr>
         <w:t>辨意：「</w:t>
@@ -147,8 +158,8 @@
       <w:r>
         <w:rPr>
           <w:rFonts w:hint="eastAsia" w:ascii="TW-MOE-Std-Kai" w:hAnsi="TW-MOE-Std-Kai" w:eastAsia="TW-MOE-Std-Kai" w:cs="TW-MOE-Std-Kai"/>
-          <w:sz w:val="48"/>
-          <w:szCs w:val="48"/>
+          <w:sz w:val="46"/>
+          <w:szCs w:val="46"/>
           <w:lang w:val="en-US" w:eastAsia="zh-TW"/>
         </w:rPr>
         <w:t>仙</w:t>
@@ -156,8 +167,8 @@
       <w:r>
         <w:rPr>
           <w:rFonts w:hint="eastAsia" w:ascii="TW-MOE-Std-Kai" w:hAnsi="TW-MOE-Std-Kai" w:eastAsia="TW-MOE-Std-Kai" w:cs="TW-MOE-Std-Kai"/>
-          <w:sz w:val="48"/>
-          <w:szCs w:val="48"/>
+          <w:sz w:val="46"/>
+          <w:szCs w:val="46"/>
           <w:lang w:eastAsia="zh-TW"/>
         </w:rPr>
         <w:t>」</w:t>
@@ -165,38 +176,27 @@
       <w:r>
         <w:rPr>
           <w:rFonts w:hint="eastAsia" w:ascii="TW-MOE-Std-Kai" w:hAnsi="TW-MOE-Std-Kai" w:eastAsia="TW-MOE-Std-Kai" w:cs="TW-MOE-Std-Kai"/>
-          <w:sz w:val="48"/>
-          <w:szCs w:val="48"/>
-          <w:lang w:val="en-US" w:eastAsia="zh-TW"/>
-        </w:rPr>
-        <w:t>是指經修煉後長生不老或超脫塵俗的人、性情或行為超凡不俗的人、神仙的、仙人的、輕飄、輕盈、超俗不凡、稱死的婉辭、姓氏，如「神仙」、「仙人」、「八仙過海」、「修道成仙」、「詩仙」、「酒仙」、「劍仙」、「仙宮」、「仙居」、「仙丹」、「仙藥」</w:t>
-      </w:r>
-      <w:bookmarkStart w:id="0" w:name="_GoBack"/>
-      <w:bookmarkEnd w:id="0"/>
-      <w:r>
-        <w:rPr>
-          <w:rFonts w:hint="eastAsia" w:ascii="TW-MOE-Std-Kai" w:hAnsi="TW-MOE-Std-Kai" w:eastAsia="TW-MOE-Std-Kai" w:cs="TW-MOE-Std-Kai"/>
-          <w:sz w:val="48"/>
-          <w:szCs w:val="48"/>
-          <w:lang w:val="en-US" w:eastAsia="zh-TW"/>
-        </w:rPr>
-        <w:t>、「飄飄欲仙」、「仙容」、「仙品」、「仙才」、「仙化」、「仙去」、「仙逝」等。而「僊」則是指長生不老之人，同「仙」，如「僊僊」（舞動的樣子；飄逸脫俗的樣子）等。現代語境中區分「仙」和「僊」，只要記住除「僊僊」外一律用「仙」即可。需要注意的是，只有「仙」可作姓氏。</w:t>
+          <w:sz w:val="46"/>
+          <w:szCs w:val="46"/>
+          <w:lang w:val="en-US" w:eastAsia="zh-TW"/>
+        </w:rPr>
+        <w:t>是指經修煉後長生不老或超脫塵俗的人、性情或行為超凡不俗的人、神仙的、仙人的、輕飄、輕盈、超俗不凡、稱死的婉辭、姓氏，如「神仙」、「仙人」、「八仙過海」、「飛仙」、「昇仙」、「登仙」、「羽化登仙」、「成仙」、「得道成仙」、「詩仙」、「酒仙」、「劍仙」、「仙宮」、「仙居」、「仙丹」、「仙藥」、「飄飄欲仙」、「仙容」、「仙品」、「仙才」、「仙化」、「仙去」、「仙逝」等。而「僊」則是指長生不老之人，同「仙」，如「僊僊」（舞動的樣子；飄逸脫俗的樣子）等。現代語境中區分「仙」和「僊」，只要記住除「僊僊」外一律用「仙」即可。需要注意的是，只有「仙」可作姓氏。</w:t>
       </w:r>
     </w:p>
     <w:p>
       <w:pPr>
         <w:rPr>
           <w:rFonts w:hint="default" w:ascii="TW-MOE-Std-Kai" w:hAnsi="TW-MOE-Std-Kai" w:eastAsia="TW-MOE-Std-Kai" w:cs="TW-MOE-Std-Kai"/>
-          <w:sz w:val="48"/>
-          <w:szCs w:val="48"/>
+          <w:sz w:val="46"/>
+          <w:szCs w:val="46"/>
           <w:lang w:val="en-US" w:eastAsia="zh-TW"/>
         </w:rPr>
       </w:pPr>
       <w:r>
         <w:rPr>
           <w:rFonts w:hint="eastAsia" w:ascii="TW-MOE-Std-Kai" w:hAnsi="TW-MOE-Std-Kai" w:eastAsia="TW-MOE-Std-Kai" w:cs="TW-MOE-Std-Kai"/>
-          <w:sz w:val="48"/>
-          <w:szCs w:val="48"/>
+          <w:sz w:val="46"/>
+          <w:szCs w:val="46"/>
           <w:lang w:val="en-US" w:eastAsia="zh-TW"/>
         </w:rPr>
         <w:t>偏旁辨析：只有「仙」可作聲旁，如「苮」等。</w:t>

--- a/38. 仙、僊→仙.docx
+++ b/38. 仙、僊→仙.docx
@@ -87,18 +87,7 @@
           <w:szCs w:val="46"/>
           <w:lang w:val="en-US" w:eastAsia="zh-TW"/>
         </w:rPr>
-        <w:t>仙、</w:t>
-      </w:r>
-      <w:bookmarkStart w:id="0" w:name="_GoBack"/>
-      <w:bookmarkEnd w:id="0"/>
-      <w:r>
-        <w:rPr>
-          <w:rFonts w:hint="eastAsia" w:ascii="TW-MOE-Std-Kai" w:hAnsi="TW-MOE-Std-Kai" w:eastAsia="TW-MOE-Std-Kai" w:cs="TW-MOE-Std-Kai"/>
-          <w:sz w:val="46"/>
-          <w:szCs w:val="46"/>
-          <w:lang w:val="en-US" w:eastAsia="zh-TW"/>
-        </w:rPr>
-        <w:t>僊</w:t>
+        <w:t>仙、僊</w:t>
       </w:r>
       <w:r>
         <w:rPr>
@@ -180,7 +169,18 @@
           <w:szCs w:val="46"/>
           <w:lang w:val="en-US" w:eastAsia="zh-TW"/>
         </w:rPr>
-        <w:t>是指經修煉後長生不老或超脫塵俗的人、性情或行為超凡不俗的人、神仙的、仙人的、輕飄、輕盈、超俗不凡、稱死的婉辭、姓氏，如「神仙」、「仙人」、「八仙過海」、「飛仙」、「昇仙」、「登仙」、「羽化登仙」、「成仙」、「得道成仙」、「詩仙」、「酒仙」、「劍仙」、「仙宮」、「仙居」、「仙丹」、「仙藥」、「飄飄欲仙」、「仙容」、「仙品」、「仙才」、「仙化」、「仙去」、「仙逝」等。而「僊」則是指長生不老之人，同「仙」，如「僊僊」（舞動的樣子；飄逸脫俗的樣子）等。現代語境中區分「仙」和「僊」，只要記住除「僊僊」外一律用「仙」即可。需要注意的是，只有「仙」可作姓氏。</w:t>
+        <w:t>是指經修煉後長生不老或超脫塵俗的人、性情或行為超凡不俗的人、神仙的、仙人的、輕飄、輕盈、超俗不凡、稱死的婉辭、姓氏，如「神仙」、「仙人」、「八仙過海」、「飛仙」、「昇仙」、「登仙」、「羽化登仙」、「成仙」、「得道成仙」、「詩仙」、「酒仙」、「劍仙」、「仙境」</w:t>
+      </w:r>
+      <w:bookmarkStart w:id="0" w:name="_GoBack"/>
+      <w:bookmarkEnd w:id="0"/>
+      <w:r>
+        <w:rPr>
+          <w:rFonts w:hint="eastAsia" w:ascii="TW-MOE-Std-Kai" w:hAnsi="TW-MOE-Std-Kai" w:eastAsia="TW-MOE-Std-Kai" w:cs="TW-MOE-Std-Kai"/>
+          <w:sz w:val="46"/>
+          <w:szCs w:val="46"/>
+          <w:lang w:val="en-US" w:eastAsia="zh-TW"/>
+        </w:rPr>
+        <w:t>、「仙宮」、「仙居」、「仙丹」、「仙藥」、「飄飄欲仙」、「仙容」、「仙品」、「仙才」、「仙化」、「仙去」、「仙逝」等。而「僊」則是指長生不老之人，同「仙」，如「僊僊」（舞動的樣子；飄逸脫俗的樣子）等。現代語境中區分「仙」和「僊」，只要記住除「僊僊」外一律用「仙」即可。需要注意的是，只有「仙」可作姓氏。</w:t>
       </w:r>
     </w:p>
     <w:p>

--- a/38. 仙、僊→仙.docx
+++ b/38. 仙、僊→仙.docx
@@ -6,16 +6,16 @@
       <w:pPr>
         <w:rPr>
           <w:rFonts w:hint="eastAsia" w:ascii="TW-MOE-Std-Kai" w:hAnsi="TW-MOE-Std-Kai" w:eastAsia="TW-MOE-Std-Kai" w:cs="TW-MOE-Std-Kai"/>
-          <w:sz w:val="46"/>
-          <w:szCs w:val="46"/>
+          <w:sz w:val="43"/>
+          <w:szCs w:val="43"/>
           <w:lang w:eastAsia="zh-TW"/>
         </w:rPr>
       </w:pPr>
       <w:r>
         <w:rPr>
           <w:rFonts w:hint="eastAsia" w:ascii="TW-MOE-Std-Kai" w:hAnsi="TW-MOE-Std-Kai" w:eastAsia="TW-MOE-Std-Kai" w:cs="TW-MOE-Std-Kai"/>
-          <w:sz w:val="46"/>
-          <w:szCs w:val="46"/>
+          <w:sz w:val="43"/>
+          <w:szCs w:val="43"/>
           <w:lang w:eastAsia="zh-TW"/>
         </w:rPr>
         <w:t>《大陸居民臺灣正體字講義》一簡多繁辨析之「</w:t>
@@ -23,8 +23,8 @@
       <w:r>
         <w:rPr>
           <w:rFonts w:hint="eastAsia" w:ascii="TW-MOE-Std-Kai" w:hAnsi="TW-MOE-Std-Kai" w:eastAsia="TW-MOE-Std-Kai" w:cs="TW-MOE-Std-Kai"/>
-          <w:sz w:val="46"/>
-          <w:szCs w:val="46"/>
+          <w:sz w:val="43"/>
+          <w:szCs w:val="43"/>
           <w:lang w:val="en-US" w:eastAsia="zh-TW"/>
         </w:rPr>
         <w:t>仙、僊</w:t>
@@ -32,8 +32,8 @@
       <w:r>
         <w:rPr>
           <w:rFonts w:hint="eastAsia" w:ascii="TW-MOE-Std-Kai" w:hAnsi="TW-MOE-Std-Kai" w:eastAsia="TW-MOE-Std-Kai" w:cs="TW-MOE-Std-Kai"/>
-          <w:sz w:val="46"/>
-          <w:szCs w:val="46"/>
+          <w:sz w:val="43"/>
+          <w:szCs w:val="43"/>
           <w:lang w:eastAsia="zh-TW"/>
         </w:rPr>
         <w:t>」→「</w:t>
@@ -41,8 +41,8 @@
       <w:r>
         <w:rPr>
           <w:rFonts w:hint="eastAsia" w:ascii="TW-MOE-Std-Kai" w:hAnsi="TW-MOE-Std-Kai" w:eastAsia="TW-MOE-Std-Kai" w:cs="TW-MOE-Std-Kai"/>
-          <w:sz w:val="46"/>
-          <w:szCs w:val="46"/>
+          <w:sz w:val="43"/>
+          <w:szCs w:val="43"/>
           <w:lang w:val="en-US" w:eastAsia="zh-TW"/>
         </w:rPr>
         <w:t>仙</w:t>
@@ -50,8 +50,8 @@
       <w:r>
         <w:rPr>
           <w:rFonts w:hint="eastAsia" w:ascii="TW-MOE-Std-Kai" w:hAnsi="TW-MOE-Std-Kai" w:eastAsia="TW-MOE-Std-Kai" w:cs="TW-MOE-Std-Kai"/>
-          <w:sz w:val="46"/>
-          <w:szCs w:val="46"/>
+          <w:sz w:val="43"/>
+          <w:szCs w:val="43"/>
           <w:lang w:eastAsia="zh-TW"/>
         </w:rPr>
         <w:t>」</w:t>
@@ -66,16 +66,16 @@
         <w:jc w:val="left"/>
         <w:rPr>
           <w:rFonts w:hint="eastAsia" w:ascii="TW-MOE-Std-Kai" w:hAnsi="TW-MOE-Std-Kai" w:eastAsia="TW-MOE-Std-Kai" w:cs="TW-MOE-Std-Kai"/>
-          <w:sz w:val="46"/>
-          <w:szCs w:val="46"/>
+          <w:sz w:val="43"/>
+          <w:szCs w:val="43"/>
           <w:lang w:val="en-US" w:eastAsia="zh-TW"/>
         </w:rPr>
       </w:pPr>
       <w:r>
         <w:rPr>
           <w:rFonts w:hint="eastAsia" w:ascii="TW-MOE-Std-Kai" w:hAnsi="TW-MOE-Std-Kai" w:eastAsia="TW-MOE-Std-Kai" w:cs="TW-MOE-Std-Kai"/>
-          <w:sz w:val="46"/>
-          <w:szCs w:val="46"/>
+          <w:sz w:val="43"/>
+          <w:szCs w:val="43"/>
           <w:lang w:eastAsia="zh-TW"/>
         </w:rPr>
         <w:t>辨音：「</w:t>
@@ -83,8 +83,8 @@
       <w:r>
         <w:rPr>
           <w:rFonts w:hint="eastAsia" w:ascii="TW-MOE-Std-Kai" w:hAnsi="TW-MOE-Std-Kai" w:eastAsia="TW-MOE-Std-Kai" w:cs="TW-MOE-Std-Kai"/>
-          <w:sz w:val="46"/>
-          <w:szCs w:val="46"/>
+          <w:sz w:val="43"/>
+          <w:szCs w:val="43"/>
           <w:lang w:val="en-US" w:eastAsia="zh-TW"/>
         </w:rPr>
         <w:t>仙、僊</w:t>
@@ -92,8 +92,8 @@
       <w:r>
         <w:rPr>
           <w:rFonts w:hint="eastAsia" w:ascii="TW-MOE-Std-Kai" w:hAnsi="TW-MOE-Std-Kai" w:eastAsia="TW-MOE-Std-Kai" w:cs="TW-MOE-Std-Kai"/>
-          <w:sz w:val="46"/>
-          <w:szCs w:val="46"/>
+          <w:sz w:val="43"/>
+          <w:szCs w:val="43"/>
           <w:lang w:eastAsia="zh-TW"/>
         </w:rPr>
         <w:t>」</w:t>
@@ -101,8 +101,8 @@
       <w:r>
         <w:rPr>
           <w:rFonts w:hint="eastAsia" w:ascii="TW-MOE-Std-Kai" w:hAnsi="TW-MOE-Std-Kai" w:eastAsia="TW-MOE-Std-Kai" w:cs="TW-MOE-Std-Kai"/>
-          <w:sz w:val="46"/>
-          <w:szCs w:val="46"/>
+          <w:sz w:val="43"/>
+          <w:szCs w:val="43"/>
           <w:lang w:val="en-US" w:eastAsia="zh-TW"/>
         </w:rPr>
         <w:t>音</w:t>
@@ -110,8 +110,8 @@
       <w:r>
         <w:rPr>
           <w:rFonts w:hint="eastAsia" w:ascii="GB Pinyinok-C" w:hAnsi="GB Pinyinok-C" w:eastAsia="GB Pinyinok-C" w:cs="GB Pinyinok-C"/>
-          <w:sz w:val="46"/>
-          <w:szCs w:val="46"/>
+          <w:sz w:val="43"/>
+          <w:szCs w:val="43"/>
           <w:lang w:val="en-US" w:eastAsia="zh-TW"/>
         </w:rPr>
         <w:t>xiān</w:t>
@@ -119,8 +119,8 @@
       <w:r>
         <w:rPr>
           <w:rFonts w:hint="eastAsia" w:ascii="TW-MOE-Std-Kai" w:hAnsi="TW-MOE-Std-Kai" w:eastAsia="TW-MOE-Std-Kai" w:cs="TW-MOE-Std-Kai"/>
-          <w:sz w:val="46"/>
-          <w:szCs w:val="46"/>
+          <w:sz w:val="43"/>
+          <w:szCs w:val="43"/>
           <w:lang w:val="en-US" w:eastAsia="zh-TW"/>
         </w:rPr>
         <w:t>。</w:t>
@@ -130,16 +130,16 @@
       <w:pPr>
         <w:rPr>
           <w:rFonts w:hint="eastAsia" w:ascii="TW-MOE-Std-Kai" w:hAnsi="TW-MOE-Std-Kai" w:eastAsia="TW-MOE-Std-Kai" w:cs="TW-MOE-Std-Kai"/>
-          <w:sz w:val="46"/>
-          <w:szCs w:val="46"/>
+          <w:sz w:val="43"/>
+          <w:szCs w:val="43"/>
           <w:lang w:val="en-US" w:eastAsia="zh-TW"/>
         </w:rPr>
       </w:pPr>
       <w:r>
         <w:rPr>
           <w:rFonts w:hint="eastAsia" w:ascii="TW-MOE-Std-Kai" w:hAnsi="TW-MOE-Std-Kai" w:eastAsia="TW-MOE-Std-Kai" w:cs="TW-MOE-Std-Kai"/>
-          <w:sz w:val="46"/>
-          <w:szCs w:val="46"/>
+          <w:sz w:val="43"/>
+          <w:szCs w:val="43"/>
           <w:lang w:eastAsia="zh-TW"/>
         </w:rPr>
         <w:t>辨意：「</w:t>
@@ -147,8 +147,8 @@
       <w:r>
         <w:rPr>
           <w:rFonts w:hint="eastAsia" w:ascii="TW-MOE-Std-Kai" w:hAnsi="TW-MOE-Std-Kai" w:eastAsia="TW-MOE-Std-Kai" w:cs="TW-MOE-Std-Kai"/>
-          <w:sz w:val="46"/>
-          <w:szCs w:val="46"/>
+          <w:sz w:val="43"/>
+          <w:szCs w:val="43"/>
           <w:lang w:val="en-US" w:eastAsia="zh-TW"/>
         </w:rPr>
         <w:t>仙</w:t>
@@ -156,8 +156,8 @@
       <w:r>
         <w:rPr>
           <w:rFonts w:hint="eastAsia" w:ascii="TW-MOE-Std-Kai" w:hAnsi="TW-MOE-Std-Kai" w:eastAsia="TW-MOE-Std-Kai" w:cs="TW-MOE-Std-Kai"/>
-          <w:sz w:val="46"/>
-          <w:szCs w:val="46"/>
+          <w:sz w:val="43"/>
+          <w:szCs w:val="43"/>
           <w:lang w:eastAsia="zh-TW"/>
         </w:rPr>
         <w:t>」</w:t>
@@ -165,38 +165,38 @@
       <w:r>
         <w:rPr>
           <w:rFonts w:hint="eastAsia" w:ascii="TW-MOE-Std-Kai" w:hAnsi="TW-MOE-Std-Kai" w:eastAsia="TW-MOE-Std-Kai" w:cs="TW-MOE-Std-Kai"/>
-          <w:sz w:val="46"/>
-          <w:szCs w:val="46"/>
-          <w:lang w:val="en-US" w:eastAsia="zh-TW"/>
-        </w:rPr>
-        <w:t>是指經修煉後長生不老或超脫塵俗的人、性情或行為超凡不俗的人、神仙的、仙人的、輕飄、輕盈、超俗不凡、稱死的婉辭、姓氏，如「神仙」、「仙人」、「八仙過海」、「飛仙」、「昇仙」、「登仙」、「羽化登仙」、「成仙」、「得道成仙」、「詩仙」、「酒仙」、「劍仙」、「仙境」</w:t>
+          <w:sz w:val="43"/>
+          <w:szCs w:val="43"/>
+          <w:lang w:val="en-US" w:eastAsia="zh-TW"/>
+        </w:rPr>
+        <w:t>是指經修煉後長生不老或超脫塵俗的人、性情或行為超凡不俗的人、神仙的、仙人的、輕飄、輕盈、超俗不凡、稱死的婉辭、姓氏，如「神仙」、「仙人」、「八仙」</w:t>
       </w:r>
       <w:bookmarkStart w:id="0" w:name="_GoBack"/>
       <w:bookmarkEnd w:id="0"/>
       <w:r>
         <w:rPr>
           <w:rFonts w:hint="eastAsia" w:ascii="TW-MOE-Std-Kai" w:hAnsi="TW-MOE-Std-Kai" w:eastAsia="TW-MOE-Std-Kai" w:cs="TW-MOE-Std-Kai"/>
-          <w:sz w:val="46"/>
-          <w:szCs w:val="46"/>
-          <w:lang w:val="en-US" w:eastAsia="zh-TW"/>
-        </w:rPr>
-        <w:t>、「仙宮」、「仙居」、「仙丹」、「仙藥」、「飄飄欲仙」、「仙容」、「仙品」、「仙才」、「仙化」、「仙去」、「仙逝」等。而「僊」則是指長生不老之人，同「仙」，如「僊僊」（舞動的樣子；飄逸脫俗的樣子）等。現代語境中區分「仙」和「僊」，只要記住除「僊僊」外一律用「仙」即可。需要注意的是，只有「仙」可作姓氏。</w:t>
+          <w:sz w:val="43"/>
+          <w:szCs w:val="43"/>
+          <w:lang w:val="en-US" w:eastAsia="zh-TW"/>
+        </w:rPr>
+        <w:t>、「飛仙」、「昇仙」、「登仙」、「羽化登仙」、「成仙」、「得道成仙」、「詩仙」、「酒仙」、「劍仙」、「仙境」、「仙宮」、「仙居」、「仙丹」、「仙藥」、「飄飄欲仙」、「仙容」、「仙品」、「仙才」、「仙氣」、「仙化」、「仙去」、「仙逝」等。而「僊」則是指長生不老之人，同「仙」，如「僊僊」（舞動的樣子；飄逸脫俗的樣子）等。現代語境中區分「仙」和「僊」，只要記住除「僊僊」外一律用「仙」即可。需要注意的是，只有「仙」可作姓氏。</w:t>
       </w:r>
     </w:p>
     <w:p>
       <w:pPr>
         <w:rPr>
           <w:rFonts w:hint="default" w:ascii="TW-MOE-Std-Kai" w:hAnsi="TW-MOE-Std-Kai" w:eastAsia="TW-MOE-Std-Kai" w:cs="TW-MOE-Std-Kai"/>
-          <w:sz w:val="46"/>
-          <w:szCs w:val="46"/>
+          <w:sz w:val="43"/>
+          <w:szCs w:val="43"/>
           <w:lang w:val="en-US" w:eastAsia="zh-TW"/>
         </w:rPr>
       </w:pPr>
       <w:r>
         <w:rPr>
           <w:rFonts w:hint="eastAsia" w:ascii="TW-MOE-Std-Kai" w:hAnsi="TW-MOE-Std-Kai" w:eastAsia="TW-MOE-Std-Kai" w:cs="TW-MOE-Std-Kai"/>
-          <w:sz w:val="46"/>
-          <w:szCs w:val="46"/>
+          <w:sz w:val="43"/>
+          <w:szCs w:val="43"/>
           <w:lang w:val="en-US" w:eastAsia="zh-TW"/>
         </w:rPr>
         <w:t>偏旁辨析：只有「仙」可作聲旁，如「苮」等。</w:t>

--- a/38. 仙、僊→仙.docx
+++ b/38. 仙、僊→仙.docx
@@ -169,7 +169,7 @@
           <w:szCs w:val="43"/>
           <w:lang w:val="en-US" w:eastAsia="zh-TW"/>
         </w:rPr>
-        <w:t>是指經修煉後長生不老或超脫塵俗的人、性情或行為超凡不俗的人、神仙的、仙人的、輕飄、輕盈、超俗不凡、稱死的婉辭、姓氏，如「神仙」、「仙人」、「八仙」</w:t>
+        <w:t>是指經修煉後長生不老或超脫塵俗的人、性情或行為超凡不俗的人、神仙的、仙人的、輕飄、輕盈、超俗不凡、稱死的婉辭、姓氏，如「神仙」、「仙人」、「八仙」、「飛仙」、「昇仙」、「登仙」、「羽化登仙」、「成仙」、「得道成仙」、「詩仙」、「酒仙」、「劍仙」、「仙境」、「仙界」、</w:t>
       </w:r>
       <w:bookmarkStart w:id="0" w:name="_GoBack"/>
       <w:bookmarkEnd w:id="0"/>
@@ -180,7 +180,7 @@
           <w:szCs w:val="43"/>
           <w:lang w:val="en-US" w:eastAsia="zh-TW"/>
         </w:rPr>
-        <w:t>、「飛仙」、「昇仙」、「登仙」、「羽化登仙」、「成仙」、「得道成仙」、「詩仙」、「酒仙」、「劍仙」、「仙境」、「仙宮」、「仙居」、「仙丹」、「仙藥」、「飄飄欲仙」、「仙容」、「仙品」、「仙才」、「仙氣」、「仙化」、「仙去」、「仙逝」等。而「僊」則是指長生不老之人，同「仙」，如「僊僊」（舞動的樣子；飄逸脫俗的樣子）等。現代語境中區分「仙」和「僊」，只要記住除「僊僊」外一律用「仙」即可。需要注意的是，只有「仙」可作姓氏。</w:t>
+        <w:t>「仙宮」、「仙居」、「仙丹」、「仙藥」、「飄飄欲仙」、「仙容」、「仙品」、「仙才」、「仙氣」、「仙化」、「仙去」、「仙逝」等。而「僊」則是指長生不老之人，同「仙」，如「僊僊」（舞動的樣子；飄逸脫俗的樣子）等。現代語境中區分「仙」和「僊」，只要記住除「僊僊」外一律用「仙」即可。需要注意的是，只有「仙」可作姓氏。</w:t>
       </w:r>
     </w:p>
     <w:p>

--- a/38. 仙、僊→仙.docx
+++ b/38. 仙、僊→仙.docx
@@ -169,7 +169,7 @@
           <w:szCs w:val="43"/>
           <w:lang w:val="en-US" w:eastAsia="zh-TW"/>
         </w:rPr>
-        <w:t>是指經修煉後長生不老或超脫塵俗的人、性情或行為超凡不俗的人、神仙的、仙人的、輕飄、輕盈、超俗不凡、稱死的婉辭、姓氏，如「神仙」、「仙人」、「八仙」、「飛仙」、「昇仙」、「登仙」、「羽化登仙」、「成仙」、「得道成仙」、「詩仙」、「酒仙」、「劍仙」、「仙境」、「仙界」、</w:t>
+        <w:t>是指經修煉後長生不老或超脫塵俗的人、性情或行為超凡不俗的人、神仙的、仙人的、輕飄、輕盈、超俗不凡、稱死的婉辭、姓氏，如「神仙」、「仙人」、「八仙」、「飛仙」、「天仙」</w:t>
       </w:r>
       <w:bookmarkStart w:id="0" w:name="_GoBack"/>
       <w:bookmarkEnd w:id="0"/>
@@ -180,7 +180,7 @@
           <w:szCs w:val="43"/>
           <w:lang w:val="en-US" w:eastAsia="zh-TW"/>
         </w:rPr>
-        <w:t>「仙宮」、「仙居」、「仙丹」、「仙藥」、「飄飄欲仙」、「仙容」、「仙品」、「仙才」、「仙氣」、「仙化」、「仙去」、「仙逝」等。而「僊」則是指長生不老之人，同「仙」，如「僊僊」（舞動的樣子；飄逸脫俗的樣子）等。現代語境中區分「仙」和「僊」，只要記住除「僊僊」外一律用「仙」即可。需要注意的是，只有「仙」可作姓氏。</w:t>
+        <w:t>、「昇仙」、「登仙」、「羽化登仙」、「成仙」、「得道成仙」、「詩仙」、「酒仙」、「劍仙」、「仙境」、「仙界」、「仙宮」、「仙居」、「仙丹」、「仙藥」、「飄飄欲仙」、「仙容」、「仙品」、「仙才」、「仙氣」、「仙化」、「仙去」、「仙逝」等。而「僊」則是指長生不老之人，同「仙」，如「僊僊」（舞動的樣子；飄逸脫俗的樣子）等。現代語境中區分「仙」和「僊」，只要記住除「僊僊」外一律用「仙」即可。需要注意的是，只有「仙」可作姓氏。</w:t>
       </w:r>
     </w:p>
     <w:p>

--- a/38. 仙、僊→仙.docx
+++ b/38. 仙、僊→仙.docx
@@ -169,7 +169,7 @@
           <w:szCs w:val="43"/>
           <w:lang w:val="en-US" w:eastAsia="zh-TW"/>
         </w:rPr>
-        <w:t>是指經修煉後長生不老或超脫塵俗的人、性情或行為超凡不俗的人、神仙的、仙人的、輕飄、輕盈、超俗不凡、稱死的婉辭、姓氏，如「神仙」、「仙人」、「八仙」、「飛仙」、「天仙」</w:t>
+        <w:t>是指經修煉後長生不老或超脫塵俗的人、性情或行為超凡不俗的人、神仙的、仙人的、輕飄、輕盈、超俗不凡、稱死的婉辭、姓氏，如「神仙」、「仙人」、「八仙」、「飛仙」、「天仙」、「昇仙」、「登仙」、「羽化登仙」、「仙機」</w:t>
       </w:r>
       <w:bookmarkStart w:id="0" w:name="_GoBack"/>
       <w:bookmarkEnd w:id="0"/>
@@ -180,7 +180,7 @@
           <w:szCs w:val="43"/>
           <w:lang w:val="en-US" w:eastAsia="zh-TW"/>
         </w:rPr>
-        <w:t>、「昇仙」、「登仙」、「羽化登仙」、「成仙」、「得道成仙」、「詩仙」、「酒仙」、「劍仙」、「仙境」、「仙界」、「仙宮」、「仙居」、「仙丹」、「仙藥」、「飄飄欲仙」、「仙容」、「仙品」、「仙才」、「仙氣」、「仙化」、「仙去」、「仙逝」等。而「僊」則是指長生不老之人，同「仙」，如「僊僊」（舞動的樣子；飄逸脫俗的樣子）等。現代語境中區分「仙」和「僊」，只要記住除「僊僊」外一律用「仙」即可。需要注意的是，只有「仙」可作姓氏。</w:t>
+        <w:t>、「成仙」、「得道成仙」、「詩仙」、「酒仙」、「劍仙」、「仙境」、「仙界」、「仙宮」、「仙居」、「仙丹」、「仙藥」、「飄飄欲仙」、「仙容」、「仙品」、「仙才」、「仙氣」、「仙化」、「仙去」、「仙逝」等。而「僊」則是指長生不老之人，同「仙」，如「僊僊」（舞動的樣子；飄逸脫俗的樣子）等。現代語境中區分「仙」和「僊」，只要記住除「僊僊」外一律用「仙」即可。需要注意的是，只有「仙」可作姓氏。</w:t>
       </w:r>
     </w:p>
     <w:p>

--- a/38. 仙、僊→仙.docx
+++ b/38. 仙、僊→仙.docx
@@ -169,7 +169,7 @@
           <w:szCs w:val="43"/>
           <w:lang w:val="en-US" w:eastAsia="zh-TW"/>
         </w:rPr>
-        <w:t>是指經修煉後長生不老或超脫塵俗的人、性情或行為超凡不俗的人、神仙的、仙人的、輕飄、輕盈、超俗不凡、稱死的婉辭、姓氏，如「神仙」、「仙人」、「八仙」、「飛仙」、「天仙」、「昇仙」、「登仙」、「羽化登仙」、「仙機」</w:t>
+        <w:t>是指經修煉後長生不老或超脫塵俗的人、性情或行為超凡不俗的人、神仙的、仙人的、輕飄、輕盈、超俗不凡、稱死的婉辭、姓氏，如「神仙」、「仙人」、「大仙」</w:t>
       </w:r>
       <w:bookmarkStart w:id="0" w:name="_GoBack"/>
       <w:bookmarkEnd w:id="0"/>
@@ -180,7 +180,7 @@
           <w:szCs w:val="43"/>
           <w:lang w:val="en-US" w:eastAsia="zh-TW"/>
         </w:rPr>
-        <w:t>、「成仙」、「得道成仙」、「詩仙」、「酒仙」、「劍仙」、「仙境」、「仙界」、「仙宮」、「仙居」、「仙丹」、「仙藥」、「飄飄欲仙」、「仙容」、「仙品」、「仙才」、「仙氣」、「仙化」、「仙去」、「仙逝」等。而「僊」則是指長生不老之人，同「仙」，如「僊僊」（舞動的樣子；飄逸脫俗的樣子）等。現代語境中區分「仙」和「僊」，只要記住除「僊僊」外一律用「仙」即可。需要注意的是，只有「仙」可作姓氏。</w:t>
+        <w:t>、「仙子」、「仙女」、「八仙」、「飛仙」、「天仙」、「昇仙」、「登仙」、「羽化登仙」、「仙機」、「成仙」、「得道成仙」、「詩仙」、「酒仙」、「劍仙」、「仙境」、「仙界」、「仙宮」、「仙居」、「仙丹」、「仙藥」、「飄飄欲仙」、「仙容」、「仙品」、「仙才」、「仙氣」、「仙化」、「仙去」、「仙逝」等。而「僊」則是指長生不老之人，同「仙」，如「僊僊」（舞動的樣子；飄逸脫俗的樣子）等。現代語境中區分「仙」和「僊」，只要記住除「僊僊」外一律用「仙」即可。需要注意的是，只有「仙」可作姓氏。</w:t>
       </w:r>
     </w:p>
     <w:p>
